--- a/Documentazione/Documenti di Progetto/Documenti di Testing/Risultati dei Test/EasyGDPR_TestChainRes_R3.4.3_19-06-12-19-47.docx
+++ b/Documentazione/Documenti di Progetto/Documenti di Testing/Risultati dei Test/EasyGDPR_TestChainRes_R3.4.3_19-06-12-19-47.docx
@@ -283,10 +283,14 @@
             </w:r>
           </w:p>
           <w:p>
-            <w:bookmarkStart w:id="1" w:name="_GoBack"/>
-            <w:bookmarkEnd w:id="1"/>
-            <w:r>
-              <w:t>L’urgenza viene impostata a “Urgente”.</w:t>
+            <w:r>
+              <w:t>L’urgenza viene impostata a “</w:t>
+            </w:r>
+            <w:r>
+              <w:t>Non u</w:t>
+            </w:r>
+            <w:r>
+              <w:t>rgente”.</w:t>
             </w:r>
           </w:p>
         </w:tc>
@@ -320,6 +324,8 @@
       <w:r>
         <w:t>Note sul test</w:t>
       </w:r>
+      <w:bookmarkStart w:id="1" w:name="_GoBack"/>
+      <w:bookmarkEnd w:id="1"/>
     </w:p>
     <w:p/>
     <w:sectPr>
@@ -2510,7 +2516,7 @@
 </file>
 
 <file path=customXml/itemProps1.xml><?xml version="1.0" encoding="utf-8"?>
-<ds:datastoreItem xmlns:ds="http://schemas.openxmlformats.org/officeDocument/2006/customXml" ds:itemID="{809D9D2B-0A47-4FDC-95EC-B9108689D648}">
+<ds:datastoreItem xmlns:ds="http://schemas.openxmlformats.org/officeDocument/2006/customXml" ds:itemID="{B22A2F44-F282-4FBC-9CDD-B5A500C7ED68}">
   <ds:schemaRefs>
     <ds:schemaRef ds:uri="http://schemas.openxmlformats.org/officeDocument/2006/bibliography"/>
   </ds:schemaRefs>
